--- a/02c1c.pry estructuracion.docx
+++ b/02c1c.pry estructuracion.docx
@@ -27,9 +27,6 @@
       <w:r>
         <w:t xml:space="preserve">Estructurar y detallar los proyectos de cierre de brecha de la hoja de ruta E-Service.</w:t>
       </w:r>
-      <w:r>
-        <w:t xml:space="preserve"> </w:t>
-      </w:r>
     </w:p>
     <w:bookmarkEnd w:id="20"/>
     <w:bookmarkStart w:id="21" w:name="actividades"/>
@@ -163,7 +160,7 @@
         <w:pStyle w:val="FirstParagraph"/>
       </w:pPr>
       <w:r>
-        <w:t xml:space="preserve">4 meses, iniciado a partir del mes de mayo del 2023 (ver plan de ejecución PRY03).</w:t>
+        <w:t xml:space="preserve">4 meses, iniciado a partir del mes de mayo del 2023 (ver Plan de Ejecución PRY03 más adelante).</w:t>
       </w:r>
     </w:p>
     <w:bookmarkStart w:id="24" w:name="impacto-beneficio"/>

--- a/02c1c.pry estructuracion.docx
+++ b/02c1c.pry estructuracion.docx
@@ -105,7 +105,7 @@
         <w:pStyle w:val="Compact"/>
       </w:pPr>
       <w:r>
-        <w:t xml:space="preserve">PR01. Documentación de estructuración y gestión de proyectos hoja de ruta E-Service por implementar</w:t>
+        <w:t xml:space="preserve">PR20. Documentación de estructuración y gestión de proyectos hoja de ruta E-Service por implementar</w:t>
       </w:r>
     </w:p>
     <w:p>
@@ -117,7 +117,7 @@
         <w:pStyle w:val="Compact"/>
       </w:pPr>
       <w:r>
-        <w:t xml:space="preserve">PR02. Aprobación de inicio de los proyectos de la hoja de ruta E-Service</w:t>
+        <w:t xml:space="preserve">PR21. Aprobación de inicio de los proyectos de la hoja de ruta E-Service</w:t>
       </w:r>
     </w:p>
     <w:p>
@@ -129,7 +129,7 @@
         <w:pStyle w:val="Compact"/>
       </w:pPr>
       <w:r>
-        <w:t xml:space="preserve">PR03. Plan de trabajo de los proyectos de la hoja de ruta E-Service</w:t>
+        <w:t xml:space="preserve">PR22. Plan de trabajo de los proyectos de la hoja de ruta E-Service</w:t>
       </w:r>
     </w:p>
     <w:p>
@@ -141,7 +141,43 @@
         <w:pStyle w:val="Compact"/>
       </w:pPr>
       <w:r>
-        <w:t xml:space="preserve">PR04. Listados de recursos, roles y personas requeriras por los los proyectos de la hoja de ruta E-Service</w:t>
+        <w:t xml:space="preserve">PR23. Listados de recursos, roles y personas requeriras por los los proyectos de la hoja de ruta E-Service</w:t>
+      </w:r>
+    </w:p>
+    <w:p>
+      <w:pPr>
+        <w:numPr>
+          <w:ilvl w:val="0"/>
+          <w:numId w:val="1002"/>
+        </w:numPr>
+        <w:pStyle w:val="Compact"/>
+      </w:pPr>
+      <w:r>
+        <w:t xml:space="preserve">PR24. Arquitectura de solución de los proyectos de cierre de brecha</w:t>
+      </w:r>
+    </w:p>
+    <w:p>
+      <w:pPr>
+        <w:numPr>
+          <w:ilvl w:val="0"/>
+          <w:numId w:val="1002"/>
+        </w:numPr>
+        <w:pStyle w:val="Compact"/>
+      </w:pPr>
+      <w:r>
+        <w:t xml:space="preserve">PR25. Ficha de proyectos hoja de ruta E-Service. Incremento 1</w:t>
+      </w:r>
+    </w:p>
+    <w:p>
+      <w:pPr>
+        <w:numPr>
+          <w:ilvl w:val="0"/>
+          <w:numId w:val="1002"/>
+        </w:numPr>
+        <w:pStyle w:val="Compact"/>
+      </w:pPr>
+      <w:r>
+        <w:t xml:space="preserve">PR26. Ficha de proyectos hoja de ruta E-Service. Incremento 2</w:t>
       </w:r>
     </w:p>
     <w:bookmarkEnd w:id="22"/>

--- a/02c1c.pry estructuracion.docx
+++ b/02c1c.pry estructuracion.docx
@@ -2,7 +2,7 @@
 <file path=word/document.xml><?xml version="1.0" encoding="utf-8"?>
 <w:document xmlns:w="http://schemas.openxmlformats.org/wordprocessingml/2006/main" xmlns:m="http://schemas.openxmlformats.org/officeDocument/2006/math" xmlns:r="http://schemas.openxmlformats.org/officeDocument/2006/relationships" xmlns:o="urn:schemas-microsoft-com:office:office" xmlns:v="urn:schemas-microsoft-com:vml" xmlns:w10="urn:schemas-microsoft-com:office:word" xmlns:a="http://schemas.openxmlformats.org/drawingml/2006/main" xmlns:pic="http://schemas.openxmlformats.org/drawingml/2006/picture" xmlns:wp="http://schemas.openxmlformats.org/drawingml/2006/wordprocessingDrawing">
   <w:body>
-    <w:bookmarkStart w:id="23" w:name="Xbcae97ae522a3da2a567757eb9e973e9c8ff276"/>
+    <w:bookmarkStart w:id="27" w:name="Xbcae97ae522a3da2a567757eb9e973e9c8ff276"/>
     <w:p>
       <w:pPr>
         <w:pStyle w:val="Ttulo3"/>
@@ -181,24 +181,24 @@
       </w:r>
     </w:p>
     <w:bookmarkEnd w:id="22"/>
+    <w:bookmarkStart w:id="23" w:name="plazo-de-ejecución"/>
+    <w:p>
+      <w:pPr>
+        <w:pStyle w:val="Ttulo4"/>
+      </w:pPr>
+      <w:r>
+        <w:t xml:space="preserve">Plazo de Ejecución</w:t>
+      </w:r>
+    </w:p>
+    <w:p>
+      <w:pPr>
+        <w:pStyle w:val="FirstParagraph"/>
+      </w:pPr>
+      <w:r>
+        <w:t xml:space="preserve">4 meses, iniciado a partir del mes de mayo del 2023 (ver Plan de Ejecución PRY03 más adelante).</w:t>
+      </w:r>
+    </w:p>
     <w:bookmarkEnd w:id="23"/>
-    <w:bookmarkStart w:id="27" w:name="plazo-de-ejecución"/>
-    <w:p>
-      <w:pPr>
-        <w:pStyle w:val="Ttulo3"/>
-      </w:pPr>
-      <w:r>
-        <w:t xml:space="preserve">Plazo de Ejecución</w:t>
-      </w:r>
-    </w:p>
-    <w:p>
-      <w:pPr>
-        <w:pStyle w:val="FirstParagraph"/>
-      </w:pPr>
-      <w:r>
-        <w:t xml:space="preserve">4 meses, iniciado a partir del mes de mayo del 2023 (ver Plan de Ejecución PRY03 más adelante).</w:t>
-      </w:r>
-    </w:p>
     <w:bookmarkStart w:id="24" w:name="impacto-beneficio"/>
     <w:p>
       <w:pPr>

--- a/02c1c.pry estructuracion.docx
+++ b/02c1c.pry estructuracion.docx
@@ -141,7 +141,7 @@
         <w:pStyle w:val="Compact"/>
       </w:pPr>
       <w:r>
-        <w:t xml:space="preserve">PR23. Listados de recursos, roles y personas requeriras por los los proyectos de la hoja de ruta E-Service</w:t>
+        <w:t xml:space="preserve">PR23. Listados de recursos, roles y personas requeridas por los proyectos de la hoja de ruta E-Service</w:t>
       </w:r>
     </w:p>
     <w:p>

--- a/02c1c.pry estructuracion.docx
+++ b/02c1c.pry estructuracion.docx
@@ -83,7 +83,7 @@
         <w:pStyle w:val="Compact"/>
       </w:pPr>
       <w:r>
-        <w:t xml:space="preserve">Aprobación de inicio de de los proyectos de la hoja de ruta</w:t>
+        <w:t xml:space="preserve">Aprobación de inicio de los proyectos de la hoja de ruta</w:t>
       </w:r>
     </w:p>
     <w:bookmarkEnd w:id="21"/>
